--- a/Ковалев_Ложкин/проект.docx
+++ b/Ковалев_Ложкин/проект.docx
@@ -208,6 +208,46 @@
         </w:rPr>
         <w:t>Разработка мобильного приложения для отслеживания финансовых операций владельца в нескольких банках.</w:t>
       </w:r>
+      <w:r>
+        <w:rPr>
+          <w:sz w:val="28"/>
+          <w:szCs w:val="28"/>
+          <w:lang w:val="ru-RU"/>
+        </w:rPr>
+        <w:t xml:space="preserve"> Приложение должно читать </w:t>
+      </w:r>
+      <w:r>
+        <w:rPr>
+          <w:sz w:val="28"/>
+          <w:szCs w:val="28"/>
+        </w:rPr>
+        <w:t>SMS</w:t>
+      </w:r>
+      <w:r>
+        <w:rPr>
+          <w:sz w:val="28"/>
+          <w:szCs w:val="28"/>
+          <w:lang w:val="ru-RU"/>
+        </w:rPr>
+        <w:t xml:space="preserve"> </w:t>
+      </w:r>
+      <w:r>
+        <w:rPr>
+          <w:sz w:val="28"/>
+          <w:szCs w:val="28"/>
+          <w:lang w:val="ru-RU"/>
+        </w:rPr>
+        <w:t>сообщения от банков, извлекать из них информацию о тратах и балансе каждого отдельного счета пользователя в банке и собирать их внутри одного приложения.</w:t>
+      </w:r>
+    </w:p>
+    <w:p>
+      <w:pPr>
+        <w:rPr>
+          <w:sz w:val="28"/>
+          <w:szCs w:val="28"/>
+          <w:lang w:val="ru-RU"/>
+        </w:rPr>
+      </w:pPr>
     </w:p>
     <w:p>
       <w:pPr>
@@ -777,6 +817,7 @@
                 <w:szCs w:val="28"/>
                 <w:lang w:val="ru-RU"/>
               </w:rPr>
+              <w:lastRenderedPageBreak/>
               <w:t>Возможность контроля расходов</w:t>
             </w:r>
           </w:p>
@@ -917,39 +958,29 @@
                 <w:szCs w:val="28"/>
                 <w:lang w:val="ru-RU"/>
               </w:rPr>
-              <w:t xml:space="preserve">Возможность </w:t>
-            </w:r>
-            <w:r>
-              <w:rPr>
-                <w:sz w:val="28"/>
-                <w:szCs w:val="28"/>
-                <w:lang w:val="ru-RU"/>
-              </w:rPr>
-              <w:lastRenderedPageBreak/>
-              <w:t>контроля расходов с карт нескольких банков</w:t>
-            </w:r>
-          </w:p>
-        </w:tc>
-        <w:tc>
-          <w:tcPr>
-            <w:tcW w:w="1595" w:type="dxa"/>
-          </w:tcPr>
-          <w:p>
-            <w:pPr>
-              <w:ind w:firstLine="0"/>
-              <w:rPr>
-                <w:sz w:val="28"/>
-                <w:szCs w:val="28"/>
-                <w:lang w:val="ru-RU"/>
-              </w:rPr>
-            </w:pPr>
-            <w:r>
-              <w:rPr>
-                <w:sz w:val="28"/>
-                <w:szCs w:val="28"/>
-                <w:lang w:val="ru-RU"/>
-              </w:rPr>
-              <w:lastRenderedPageBreak/>
+              <w:t>Возможность контроля расходов с карт нескольких банков</w:t>
+            </w:r>
+          </w:p>
+        </w:tc>
+        <w:tc>
+          <w:tcPr>
+            <w:tcW w:w="1595" w:type="dxa"/>
+          </w:tcPr>
+          <w:p>
+            <w:pPr>
+              <w:ind w:firstLine="0"/>
+              <w:rPr>
+                <w:sz w:val="28"/>
+                <w:szCs w:val="28"/>
+                <w:lang w:val="ru-RU"/>
+              </w:rPr>
+            </w:pPr>
+            <w:r>
+              <w:rPr>
+                <w:sz w:val="28"/>
+                <w:szCs w:val="28"/>
+                <w:lang w:val="ru-RU"/>
+              </w:rPr>
               <w:t>+</w:t>
             </w:r>
           </w:p>
@@ -1100,14 +1131,6 @@
           <w:lang w:val="ru-RU"/>
         </w:rPr>
       </w:pPr>
-      <w:r>
-        <w:rPr>
-          <w:sz w:val="28"/>
-          <w:szCs w:val="28"/>
-          <w:lang w:val="ru-RU"/>
-        </w:rPr>
-        <w:t xml:space="preserve">Особенности: нет сильных требований к безопасности, злоумышленник не сможет использовать его для снятия средств, удобный </w:t>
-      </w:r>
       <w:proofErr w:type="gramStart"/>
       <w:r>
         <w:rPr>
@@ -1115,7 +1138,30 @@
           <w:szCs w:val="28"/>
           <w:lang w:val="ru-RU"/>
         </w:rPr>
-        <w:t>контроль за</w:t>
+        <w:t>Особенности: нет сильных требований к безопасности, злоумышленник не сможет использовать его для снятия средств, удоб</w:t>
+      </w:r>
+      <w:r>
+        <w:rPr>
+          <w:sz w:val="28"/>
+          <w:szCs w:val="28"/>
+          <w:lang w:val="ru-RU"/>
+        </w:rPr>
+        <w:t xml:space="preserve">ный контроль за своими деньгами, не требуется подключение к интернету или к учетной записи банка, т.к. информация извлекается исключительно из </w:t>
+      </w:r>
+      <w:r>
+        <w:rPr>
+          <w:sz w:val="28"/>
+          <w:szCs w:val="28"/>
+        </w:rPr>
+        <w:t>SMS</w:t>
+      </w:r>
+      <w:r>
+        <w:rPr>
+          <w:sz w:val="28"/>
+          <w:szCs w:val="28"/>
+          <w:lang w:val="ru-RU"/>
+        </w:rPr>
+        <w:t xml:space="preserve"> сообщений, возможность для пользователя помечать отдельные контакты признаком «Банк» для отслеживания сообщений этого контакта, возможность настроить шаблон для извлечения информации из сообщений, возможность настройки</w:t>
       </w:r>
       <w:proofErr w:type="gramEnd"/>
       <w:r>
@@ -1124,7 +1170,7 @@
           <w:szCs w:val="28"/>
           <w:lang w:val="ru-RU"/>
         </w:rPr>
-        <w:t xml:space="preserve"> своими деньгами.</w:t>
+        <w:t xml:space="preserve"> фильтрации сообщений для чтения для защиты сообщений с одноразовыми кодами безопасности. </w:t>
       </w:r>
     </w:p>
     <w:p>
@@ -1151,7 +1197,7 @@
           <w:szCs w:val="28"/>
           <w:lang w:val="ru-RU"/>
         </w:rPr>
-        <w:t>Цель проекта</w:t>
+        <w:t>Ограничения</w:t>
       </w:r>
     </w:p>
     <w:p>

--- a/Ковалев_Ложкин/проект.docx
+++ b/Ковалев_Ложкин/проект.docx
@@ -206,22 +206,15 @@
           <w:szCs w:val="28"/>
           <w:lang w:val="ru-RU"/>
         </w:rPr>
-        <w:t>Разработка мобильного приложения для отслеживания финансовых операций владельца в нескольких банках.</w:t>
-      </w:r>
-      <w:r>
-        <w:rPr>
-          <w:sz w:val="28"/>
-          <w:szCs w:val="28"/>
-          <w:lang w:val="ru-RU"/>
-        </w:rPr>
-        <w:t xml:space="preserve"> Приложение должно читать </w:t>
-      </w:r>
-      <w:r>
-        <w:rPr>
-          <w:sz w:val="28"/>
-          <w:szCs w:val="28"/>
-        </w:rPr>
-        <w:t>SMS</w:t>
+        <w:t>Разработка мобильного приложения для отслеживания финансовых операций</w:t>
+      </w:r>
+      <w:r>
+        <w:rPr>
+          <w:sz w:val="28"/>
+          <w:szCs w:val="28"/>
+          <w:lang w:val="ru-RU"/>
+        </w:rPr>
+        <w:t xml:space="preserve"> и состояния счетов</w:t>
       </w:r>
       <w:r>
         <w:rPr>
@@ -237,7 +230,31 @@
           <w:szCs w:val="28"/>
           <w:lang w:val="ru-RU"/>
         </w:rPr>
-        <w:t>сообщения от банков, извлекать из них информацию о тратах и балансе каждого отдельного счета пользователя в банке и собирать их внутри одного приложения.</w:t>
+        <w:t>пользователя</w:t>
+      </w:r>
+      <w:r>
+        <w:rPr>
+          <w:sz w:val="28"/>
+          <w:szCs w:val="28"/>
+          <w:lang w:val="ru-RU"/>
+        </w:rPr>
+        <w:t xml:space="preserve"> в нескольких банках</w:t>
+      </w:r>
+      <w:r>
+        <w:rPr>
+          <w:sz w:val="28"/>
+          <w:szCs w:val="28"/>
+          <w:lang w:val="ru-RU"/>
+        </w:rPr>
+        <w:t xml:space="preserve"> для полного понимания финансовой ситуации</w:t>
+      </w:r>
+      <w:r>
+        <w:rPr>
+          <w:sz w:val="28"/>
+          <w:szCs w:val="28"/>
+          <w:lang w:val="ru-RU"/>
+        </w:rPr>
+        <w:t>.</w:t>
       </w:r>
     </w:p>
     <w:p>
@@ -817,30 +834,39 @@
                 <w:szCs w:val="28"/>
                 <w:lang w:val="ru-RU"/>
               </w:rPr>
+              <w:t xml:space="preserve">Возможность контроля </w:t>
+            </w:r>
+            <w:r>
+              <w:rPr>
+                <w:sz w:val="28"/>
+                <w:szCs w:val="28"/>
+                <w:lang w:val="ru-RU"/>
+              </w:rPr>
               <w:lastRenderedPageBreak/>
-              <w:t>Возможность контроля расходов</w:t>
-            </w:r>
-          </w:p>
-        </w:tc>
-        <w:tc>
-          <w:tcPr>
-            <w:tcW w:w="1595" w:type="dxa"/>
-          </w:tcPr>
-          <w:p>
-            <w:pPr>
-              <w:ind w:firstLine="0"/>
-              <w:rPr>
-                <w:sz w:val="28"/>
-                <w:szCs w:val="28"/>
-                <w:lang w:val="ru-RU"/>
-              </w:rPr>
-            </w:pPr>
-            <w:r>
-              <w:rPr>
-                <w:sz w:val="28"/>
-                <w:szCs w:val="28"/>
-                <w:lang w:val="ru-RU"/>
-              </w:rPr>
+              <w:t>расходов</w:t>
+            </w:r>
+          </w:p>
+        </w:tc>
+        <w:tc>
+          <w:tcPr>
+            <w:tcW w:w="1595" w:type="dxa"/>
+          </w:tcPr>
+          <w:p>
+            <w:pPr>
+              <w:ind w:firstLine="0"/>
+              <w:rPr>
+                <w:sz w:val="28"/>
+                <w:szCs w:val="28"/>
+                <w:lang w:val="ru-RU"/>
+              </w:rPr>
+            </w:pPr>
+            <w:r>
+              <w:rPr>
+                <w:sz w:val="28"/>
+                <w:szCs w:val="28"/>
+                <w:lang w:val="ru-RU"/>
+              </w:rPr>
+              <w:lastRenderedPageBreak/>
               <w:t>+</w:t>
             </w:r>
           </w:p>
@@ -958,6 +984,7 @@
                 <w:szCs w:val="28"/>
                 <w:lang w:val="ru-RU"/>
               </w:rPr>
+              <w:lastRenderedPageBreak/>
               <w:t>Возможность контроля расходов с карт нескольких банков</w:t>
             </w:r>
           </w:p>
